--- a/C#Assignment3/Assignment3.docx
+++ b/C#Assignment3/Assignment3.docx
@@ -192,27 +192,7 @@
           <w:sz w:val="27"/>
           <w:szCs w:val="27"/>
         </w:rPr>
-        <w:t xml:space="preserve">2.What is the difference between the static, const, and </w:t>
-      </w:r>
-      <w:proofErr w:type="spellStart"/>
-      <w:r>
-        <w:rPr>
-          <w:rFonts w:ascii="Arial" w:eastAsia="宋体" w:hAnsi="Arial" w:cs="Arial"/>
-          <w:kern w:val="0"/>
-          <w:sz w:val="27"/>
-          <w:szCs w:val="27"/>
-        </w:rPr>
-        <w:t>readonly</w:t>
-      </w:r>
-      <w:proofErr w:type="spellEnd"/>
-      <w:r>
-        <w:rPr>
-          <w:rFonts w:ascii="Arial" w:eastAsia="宋体" w:hAnsi="Arial" w:cs="Arial"/>
-          <w:kern w:val="0"/>
-          <w:sz w:val="27"/>
-          <w:szCs w:val="27"/>
-        </w:rPr>
-        <w:t xml:space="preserve"> keywords when applied to</w:t>
+        <w:t>2.What is the difference between the static, const, and readonly keywords when applied to</w:t>
       </w:r>
       <w:r>
         <w:rPr>
@@ -270,27 +250,7 @@
           <w:kern w:val="0"/>
           <w:sz w:val="24"/>
         </w:rPr>
-        <w:t xml:space="preserve">While const is initialized at compile time, </w:t>
-      </w:r>
-      <w:proofErr w:type="spellStart"/>
-      <w:r>
-        <w:rPr>
-          <w:rFonts w:ascii="Arial" w:eastAsia="宋体" w:hAnsi="Arial" w:cs="Arial"/>
-          <w:color w:val="000000" w:themeColor="text1"/>
-          <w:kern w:val="0"/>
-          <w:sz w:val="24"/>
-        </w:rPr>
-        <w:t>readonly</w:t>
-      </w:r>
-      <w:proofErr w:type="spellEnd"/>
-      <w:r>
-        <w:rPr>
-          <w:rFonts w:ascii="Arial" w:eastAsia="宋体" w:hAnsi="Arial" w:cs="Arial"/>
-          <w:color w:val="000000" w:themeColor="text1"/>
-          <w:kern w:val="0"/>
-          <w:sz w:val="24"/>
-        </w:rPr>
-        <w:t xml:space="preserve"> keyword allow the variable to be initialized either at compile time or runtime</w:t>
+        <w:t>While const is initialized at compile time, readonly keyword allow the variable to be initialized either at compile time or runtime</w:t>
       </w:r>
       <w:r>
         <w:rPr>
@@ -402,27 +362,7 @@
           <w:sz w:val="27"/>
           <w:szCs w:val="27"/>
         </w:rPr>
-        <w:t xml:space="preserve">The partial keyword indicates that other parts of the class, struct, or interface can be defined in the namespace. All the parts must use the partial keyword. All the parts must be available at compile time to form the final type. All the parts must have the same accessibility, such as </w:t>
-      </w:r>
-      <w:proofErr w:type="gramStart"/>
-      <w:r>
-        <w:rPr>
-          <w:rFonts w:ascii="Arial" w:eastAsia="宋体" w:hAnsi="Arial" w:cs="Arial"/>
-          <w:kern w:val="0"/>
-          <w:sz w:val="27"/>
-          <w:szCs w:val="27"/>
-        </w:rPr>
-        <w:t>public ,</w:t>
-      </w:r>
-      <w:proofErr w:type="gramEnd"/>
-      <w:r>
-        <w:rPr>
-          <w:rFonts w:ascii="Arial" w:eastAsia="宋体" w:hAnsi="Arial" w:cs="Arial"/>
-          <w:kern w:val="0"/>
-          <w:sz w:val="27"/>
-          <w:szCs w:val="27"/>
-        </w:rPr>
-        <w:t xml:space="preserve"> private , and so on</w:t>
+        <w:t>The partial keyword indicates that other parts of the class, struct, or interface can be defined in the namespace. All the parts must use the partial keyword. All the parts must be available at compile time to form the final type. All the parts must have the same accessibility, such as public , private , and so on</w:t>
       </w:r>
       <w:r>
         <w:rPr>
@@ -563,27 +503,7 @@
           <w:sz w:val="27"/>
           <w:szCs w:val="27"/>
         </w:rPr>
-        <w:t xml:space="preserve">7. What does </w:t>
-      </w:r>
-      <w:proofErr w:type="gramStart"/>
-      <w:r>
-        <w:rPr>
-          <w:rFonts w:ascii="Arial" w:eastAsia="宋体" w:hAnsi="Arial" w:cs="Arial"/>
-          <w:kern w:val="0"/>
-          <w:sz w:val="27"/>
-          <w:szCs w:val="27"/>
-        </w:rPr>
-        <w:t>overloading</w:t>
-      </w:r>
-      <w:proofErr w:type="gramEnd"/>
-      <w:r>
-        <w:rPr>
-          <w:rFonts w:ascii="Arial" w:eastAsia="宋体" w:hAnsi="Arial" w:cs="Arial"/>
-          <w:kern w:val="0"/>
-          <w:sz w:val="27"/>
-          <w:szCs w:val="27"/>
-        </w:rPr>
-        <w:t xml:space="preserve"> and overriding mean?</w:t>
+        <w:t>7. What does overloading and overriding mean?</w:t>
       </w:r>
     </w:p>
     <w:p>
@@ -781,9 +701,10 @@
         <w:widowControl/>
         <w:jc w:val="left"/>
         <w:rPr>
-          <w:rFonts w:ascii="宋体" w:eastAsia="宋体" w:hAnsi="宋体" w:cs="宋体"/>
-          <w:kern w:val="0"/>
-          <w:sz w:val="24"/>
+          <w:rFonts w:ascii="Arial" w:eastAsia="宋体" w:hAnsi="Arial" w:cs="Arial"/>
+          <w:kern w:val="0"/>
+          <w:sz w:val="27"/>
+          <w:szCs w:val="27"/>
         </w:rPr>
       </w:pPr>
       <w:r>
@@ -822,6 +743,27 @@
         </w:rPr>
         <w:t>of the same method.</w:t>
       </w:r>
+    </w:p>
+    <w:p>
+      <w:pPr>
+        <w:widowControl/>
+        <w:jc w:val="left"/>
+        <w:rPr>
+          <w:rFonts w:ascii="Arial" w:eastAsia="宋体" w:hAnsi="Arial" w:cs="Arial"/>
+          <w:kern w:val="0"/>
+          <w:sz w:val="27"/>
+          <w:szCs w:val="27"/>
+        </w:rPr>
+      </w:pPr>
+      <w:r>
+        <w:rPr>
+          <w:rFonts w:ascii="Arial" w:eastAsia="宋体" w:hAnsi="Arial" w:cs="Arial"/>
+          <w:kern w:val="0"/>
+          <w:sz w:val="27"/>
+          <w:szCs w:val="27"/>
+        </w:rPr>
+        <w:t>True</w:t>
+      </w:r>
       <w:r>
         <w:rPr>
           <w:rFonts w:ascii="system-ui" w:eastAsia="宋体" w:hAnsi="system-ui" w:cs="宋体"/>
@@ -847,6 +789,45 @@
           <w:sz w:val="20"/>
           <w:szCs w:val="20"/>
         </w:rPr>
+        <w:t xml:space="preserve"> </w:t>
+      </w:r>
+      <w:r>
+        <w:rPr>
+          <w:rFonts w:ascii="Arial" w:eastAsia="宋体" w:hAnsi="Arial" w:cs="Arial"/>
+          <w:kern w:val="0"/>
+          <w:sz w:val="27"/>
+          <w:szCs w:val="27"/>
+        </w:rPr>
+        <w:t>providing its own implementation of a method.</w:t>
+      </w:r>
+    </w:p>
+    <w:p>
+      <w:pPr>
+        <w:widowControl/>
+        <w:jc w:val="left"/>
+        <w:rPr>
+          <w:rFonts w:ascii="Arial" w:eastAsia="宋体" w:hAnsi="Arial" w:cs="Arial"/>
+          <w:kern w:val="0"/>
+          <w:sz w:val="27"/>
+          <w:szCs w:val="27"/>
+        </w:rPr>
+      </w:pPr>
+      <w:r>
+        <w:rPr>
+          <w:rFonts w:ascii="system-ui" w:eastAsia="宋体" w:hAnsi="system-ui" w:cs="宋体"/>
+          <w:kern w:val="0"/>
+          <w:sz w:val="20"/>
+          <w:szCs w:val="20"/>
+        </w:rPr>
+        <w:t>True</w:t>
+      </w:r>
+      <w:r>
+        <w:rPr>
+          <w:rFonts w:ascii="system-ui" w:eastAsia="宋体" w:hAnsi="system-ui" w:cs="宋体"/>
+          <w:kern w:val="0"/>
+          <w:sz w:val="20"/>
+          <w:szCs w:val="20"/>
+        </w:rPr>
         <w:br/>
       </w:r>
       <w:r>
@@ -856,8 +837,47 @@
           <w:sz w:val="27"/>
           <w:szCs w:val="27"/>
         </w:rPr>
+        <w:t>14. True/False. The new keyword is used to indicate that a method in a derived class is</w:t>
+      </w:r>
+      <w:r>
+        <w:rPr>
+          <w:rFonts w:ascii="Arial" w:eastAsia="宋体" w:hAnsi="Arial" w:cs="Arial"/>
+          <w:kern w:val="0"/>
+          <w:sz w:val="27"/>
+          <w:szCs w:val="27"/>
+        </w:rPr>
+        <w:t xml:space="preserve"> </w:t>
+      </w:r>
+      <w:r>
+        <w:rPr>
+          <w:rFonts w:ascii="Arial" w:eastAsia="宋体" w:hAnsi="Arial" w:cs="Arial"/>
+          <w:kern w:val="0"/>
+          <w:sz w:val="27"/>
+          <w:szCs w:val="27"/>
+        </w:rPr>
         <w:t>providing its own implementation of a method.</w:t>
       </w:r>
+    </w:p>
+    <w:p>
+      <w:pPr>
+        <w:widowControl/>
+        <w:jc w:val="left"/>
+        <w:rPr>
+          <w:rFonts w:ascii="Arial" w:eastAsia="宋体" w:hAnsi="Arial" w:cs="Arial"/>
+          <w:kern w:val="0"/>
+          <w:sz w:val="27"/>
+          <w:szCs w:val="27"/>
+        </w:rPr>
+      </w:pPr>
+      <w:r>
+        <w:rPr>
+          <w:rFonts w:ascii="Arial" w:eastAsia="宋体" w:hAnsi="Arial" w:cs="Arial"/>
+          <w:kern w:val="0"/>
+          <w:sz w:val="27"/>
+          <w:szCs w:val="27"/>
+        </w:rPr>
+        <w:t>False, new instance</w:t>
+      </w:r>
       <w:r>
         <w:rPr>
           <w:rFonts w:ascii="system-ui" w:eastAsia="宋体" w:hAnsi="system-ui" w:cs="宋体"/>
@@ -869,15 +889,6 @@
       </w:r>
       <w:r>
         <w:rPr>
-          <w:rFonts w:ascii="Arial" w:eastAsia="宋体" w:hAnsi="Arial" w:cs="Arial"/>
-          <w:kern w:val="0"/>
-          <w:sz w:val="27"/>
-          <w:szCs w:val="27"/>
-        </w:rPr>
-        <w:t>14. True/False. The new keyword is used to indicate that a method in a derived class is</w:t>
-      </w:r>
-      <w:r>
-        <w:rPr>
           <w:rFonts w:ascii="system-ui" w:eastAsia="宋体" w:hAnsi="system-ui" w:cs="宋体"/>
           <w:kern w:val="0"/>
           <w:sz w:val="20"/>
@@ -892,7 +903,67 @@
           <w:sz w:val="27"/>
           <w:szCs w:val="27"/>
         </w:rPr>
-        <w:t>providing its own implementation of a method.</w:t>
+        <w:t>15. True/False. Abstract methods can be used in a normal (non-abstract) class.</w:t>
+      </w:r>
+    </w:p>
+    <w:p>
+      <w:pPr>
+        <w:widowControl/>
+        <w:jc w:val="left"/>
+        <w:rPr>
+          <w:rFonts w:ascii="Arial" w:eastAsia="宋体" w:hAnsi="Arial" w:cs="Arial"/>
+          <w:kern w:val="0"/>
+          <w:sz w:val="27"/>
+          <w:szCs w:val="27"/>
+        </w:rPr>
+      </w:pPr>
+      <w:r>
+        <w:rPr>
+          <w:rFonts w:ascii="Arial" w:eastAsia="宋体" w:hAnsi="Arial" w:cs="Arial"/>
+          <w:kern w:val="0"/>
+          <w:sz w:val="27"/>
+          <w:szCs w:val="27"/>
+        </w:rPr>
+        <w:t xml:space="preserve">False.  </w:t>
+      </w:r>
+      <w:r>
+        <w:rPr>
+          <w:rFonts w:ascii="Arial" w:eastAsia="宋体" w:hAnsi="Arial" w:cs="Arial" w:hint="eastAsia"/>
+          <w:kern w:val="0"/>
+          <w:sz w:val="27"/>
+          <w:szCs w:val="27"/>
+        </w:rPr>
+        <w:t>N</w:t>
+      </w:r>
+      <w:r>
+        <w:rPr>
+          <w:rFonts w:ascii="Arial" w:eastAsia="宋体" w:hAnsi="Arial" w:cs="Arial"/>
+          <w:kern w:val="0"/>
+          <w:sz w:val="27"/>
+          <w:szCs w:val="27"/>
+        </w:rPr>
+        <w:t>o</w:t>
+      </w:r>
+    </w:p>
+    <w:p>
+      <w:pPr>
+        <w:widowControl/>
+        <w:jc w:val="left"/>
+        <w:rPr>
+          <w:rFonts w:ascii="Arial" w:eastAsia="宋体" w:hAnsi="Arial" w:cs="Arial"/>
+          <w:kern w:val="0"/>
+          <w:sz w:val="27"/>
+          <w:szCs w:val="27"/>
+        </w:rPr>
+      </w:pPr>
+      <w:r>
+        <w:rPr>
+          <w:rFonts w:ascii="Arial" w:eastAsia="宋体" w:hAnsi="Arial" w:cs="Arial"/>
+          <w:kern w:val="0"/>
+          <w:sz w:val="27"/>
+          <w:szCs w:val="27"/>
+        </w:rPr>
+        <w:t xml:space="preserve"> 16.</w:t>
       </w:r>
       <w:r>
         <w:rPr>
@@ -910,7 +981,49 @@
           <w:sz w:val="27"/>
           <w:szCs w:val="27"/>
         </w:rPr>
-        <w:t>15. True/False. Abstract methods can be used in a normal (non-abstract) class. 16.</w:t>
+        <w:t xml:space="preserve">True/False. Normal (non-abstract) methods can be used in an abstract class. </w:t>
+      </w:r>
+    </w:p>
+    <w:p>
+      <w:pPr>
+        <w:widowControl/>
+        <w:jc w:val="left"/>
+        <w:rPr>
+          <w:rFonts w:ascii="Arial" w:eastAsia="宋体" w:hAnsi="Arial" w:cs="Arial"/>
+          <w:kern w:val="0"/>
+          <w:sz w:val="27"/>
+          <w:szCs w:val="27"/>
+        </w:rPr>
+      </w:pPr>
+      <w:r>
+        <w:rPr>
+          <w:rFonts w:ascii="Arial" w:eastAsia="宋体" w:hAnsi="Arial" w:cs="Arial"/>
+          <w:kern w:val="0"/>
+          <w:sz w:val="27"/>
+          <w:szCs w:val="27"/>
+        </w:rPr>
+        <w:t>Yes</w:t>
+      </w:r>
+    </w:p>
+    <w:p>
+      <w:pPr>
+        <w:widowControl/>
+        <w:jc w:val="left"/>
+        <w:rPr>
+          <w:rFonts w:ascii="Arial" w:eastAsia="宋体" w:hAnsi="Arial" w:cs="Arial"/>
+          <w:kern w:val="0"/>
+          <w:sz w:val="27"/>
+          <w:szCs w:val="27"/>
+        </w:rPr>
+      </w:pPr>
+      <w:r>
+        <w:rPr>
+          <w:rFonts w:ascii="Arial" w:eastAsia="宋体" w:hAnsi="Arial" w:cs="Arial"/>
+          <w:kern w:val="0"/>
+          <w:sz w:val="27"/>
+          <w:szCs w:val="27"/>
+        </w:rPr>
+        <w:t>17. True/False.</w:t>
       </w:r>
       <w:r>
         <w:rPr>
@@ -928,7 +1041,70 @@
           <w:sz w:val="27"/>
           <w:szCs w:val="27"/>
         </w:rPr>
-        <w:t>True/False. Normal (non-abstract) methods can be used in an abstract class. 17. True/False.</w:t>
+        <w:t xml:space="preserve">Derived classes can override methods that were virtual in the base class. </w:t>
+      </w:r>
+    </w:p>
+    <w:p>
+      <w:pPr>
+        <w:widowControl/>
+        <w:jc w:val="left"/>
+        <w:rPr>
+          <w:rFonts w:ascii="Arial" w:eastAsia="宋体" w:hAnsi="Arial" w:cs="Arial"/>
+          <w:kern w:val="0"/>
+          <w:sz w:val="27"/>
+          <w:szCs w:val="27"/>
+        </w:rPr>
+      </w:pPr>
+      <w:r>
+        <w:rPr>
+          <w:rFonts w:ascii="Arial" w:eastAsia="宋体" w:hAnsi="Arial" w:cs="Arial" w:hint="eastAsia"/>
+          <w:kern w:val="0"/>
+          <w:sz w:val="27"/>
+          <w:szCs w:val="27"/>
+        </w:rPr>
+        <w:t>T</w:t>
+      </w:r>
+      <w:r>
+        <w:rPr>
+          <w:rFonts w:ascii="Arial" w:eastAsia="宋体" w:hAnsi="Arial" w:cs="Arial"/>
+          <w:kern w:val="0"/>
+          <w:sz w:val="27"/>
+          <w:szCs w:val="27"/>
+        </w:rPr>
+        <w:t>rue</w:t>
+      </w:r>
+    </w:p>
+    <w:p>
+      <w:pPr>
+        <w:widowControl/>
+        <w:jc w:val="left"/>
+        <w:rPr>
+          <w:rFonts w:ascii="Arial" w:eastAsia="宋体" w:hAnsi="Arial" w:cs="Arial"/>
+          <w:kern w:val="0"/>
+          <w:sz w:val="27"/>
+          <w:szCs w:val="27"/>
+        </w:rPr>
+      </w:pPr>
+    </w:p>
+    <w:p>
+      <w:pPr>
+        <w:widowControl/>
+        <w:jc w:val="left"/>
+        <w:rPr>
+          <w:rFonts w:ascii="Arial" w:eastAsia="宋体" w:hAnsi="Arial" w:cs="Arial"/>
+          <w:kern w:val="0"/>
+          <w:sz w:val="27"/>
+          <w:szCs w:val="27"/>
+        </w:rPr>
+      </w:pPr>
+      <w:r>
+        <w:rPr>
+          <w:rFonts w:ascii="Arial" w:eastAsia="宋体" w:hAnsi="Arial" w:cs="Arial"/>
+          <w:kern w:val="0"/>
+          <w:sz w:val="27"/>
+          <w:szCs w:val="27"/>
+        </w:rPr>
+        <w:t>18. True/False.</w:t>
       </w:r>
       <w:r>
         <w:rPr>
@@ -946,7 +1122,49 @@
           <w:sz w:val="27"/>
           <w:szCs w:val="27"/>
         </w:rPr>
-        <w:t>Derived classes can override methods that were virtual in the base class. 18. True/False.</w:t>
+        <w:t xml:space="preserve">Derived classes can override methods that were abstract in the base class. </w:t>
+      </w:r>
+      <w:r>
+        <w:rPr>
+          <w:rFonts w:ascii="Arial" w:eastAsia="宋体" w:hAnsi="Arial" w:cs="Arial"/>
+          <w:kern w:val="0"/>
+          <w:sz w:val="27"/>
+          <w:szCs w:val="27"/>
+        </w:rPr>
+        <w:t xml:space="preserve"> True</w:t>
+      </w:r>
+    </w:p>
+    <w:p>
+      <w:pPr>
+        <w:widowControl/>
+        <w:jc w:val="left"/>
+        <w:rPr>
+          <w:rFonts w:ascii="Arial" w:eastAsia="宋体" w:hAnsi="Arial" w:cs="Arial"/>
+          <w:kern w:val="0"/>
+          <w:sz w:val="27"/>
+          <w:szCs w:val="27"/>
+        </w:rPr>
+      </w:pPr>
+    </w:p>
+    <w:p>
+      <w:pPr>
+        <w:widowControl/>
+        <w:jc w:val="left"/>
+        <w:rPr>
+          <w:rFonts w:ascii="Arial" w:eastAsia="宋体" w:hAnsi="Arial" w:cs="Arial"/>
+          <w:kern w:val="0"/>
+          <w:sz w:val="27"/>
+          <w:szCs w:val="27"/>
+        </w:rPr>
+      </w:pPr>
+      <w:r>
+        <w:rPr>
+          <w:rFonts w:ascii="Arial" w:eastAsia="宋体" w:hAnsi="Arial" w:cs="Arial"/>
+          <w:kern w:val="0"/>
+          <w:sz w:val="27"/>
+          <w:szCs w:val="27"/>
+        </w:rPr>
+        <w:t>19. True/False.</w:t>
       </w:r>
       <w:r>
         <w:rPr>
@@ -964,11 +1182,61 @@
           <w:sz w:val="27"/>
           <w:szCs w:val="27"/>
         </w:rPr>
-        <w:t>Derived classes can override methods that were abstract in the base class. 19. True/False.</w:t>
-      </w:r>
-      <w:r>
-        <w:rPr>
-          <w:rFonts w:ascii="system-ui" w:eastAsia="宋体" w:hAnsi="system-ui" w:cs="宋体"/>
+        <w:t>In a derived class, you can override a method that was neither virtual non abstract in the</w:t>
+      </w:r>
+      <w:r>
+        <w:rPr>
+          <w:rFonts w:ascii="system-ui" w:eastAsia="宋体" w:hAnsi="system-ui" w:cs="宋体"/>
+          <w:kern w:val="0"/>
+          <w:sz w:val="20"/>
+          <w:szCs w:val="20"/>
+        </w:rPr>
+        <w:t xml:space="preserve"> </w:t>
+      </w:r>
+      <w:r>
+        <w:rPr>
+          <w:rFonts w:ascii="Arial" w:eastAsia="宋体" w:hAnsi="Arial" w:cs="Arial"/>
+          <w:kern w:val="0"/>
+          <w:sz w:val="27"/>
+          <w:szCs w:val="27"/>
+        </w:rPr>
+        <w:t>base class.</w:t>
+      </w:r>
+    </w:p>
+    <w:p>
+      <w:pPr>
+        <w:widowControl/>
+        <w:jc w:val="left"/>
+        <w:rPr>
+          <w:rFonts w:ascii="Arial" w:eastAsia="宋体" w:hAnsi="Arial" w:cs="Arial"/>
+          <w:kern w:val="0"/>
+          <w:sz w:val="27"/>
+          <w:szCs w:val="27"/>
+        </w:rPr>
+      </w:pPr>
+      <w:r>
+        <w:rPr>
+          <w:rFonts w:ascii="system-ui" w:eastAsia="宋体" w:hAnsi="system-ui" w:cs="宋体"/>
+          <w:kern w:val="0"/>
+          <w:sz w:val="20"/>
+          <w:szCs w:val="20"/>
+        </w:rPr>
+        <w:t xml:space="preserve">? </w:t>
+      </w:r>
+      <w:r>
+        <w:rPr>
+          <w:rFonts w:ascii="system-ui" w:eastAsia="宋体" w:hAnsi="system-ui" w:cs="宋体"/>
+          <w:color w:val="FF0000"/>
+          <w:kern w:val="0"/>
+          <w:sz w:val="20"/>
+          <w:szCs w:val="20"/>
+        </w:rPr>
+        <w:t xml:space="preserve"> True</w:t>
+      </w:r>
+      <w:r>
+        <w:rPr>
+          <w:rFonts w:ascii="system-ui" w:eastAsia="宋体" w:hAnsi="system-ui" w:cs="宋体"/>
+          <w:color w:val="FF0000"/>
           <w:kern w:val="0"/>
           <w:sz w:val="20"/>
           <w:szCs w:val="20"/>
@@ -982,7 +1250,46 @@
           <w:sz w:val="27"/>
           <w:szCs w:val="27"/>
         </w:rPr>
-        <w:t>In a derived class, you can override a method that was neither virtual non abstract in the</w:t>
+        <w:t>20. True/False. A class that implements an interface does not have to provide an</w:t>
+      </w:r>
+      <w:r>
+        <w:rPr>
+          <w:rFonts w:ascii="system-ui" w:eastAsia="宋体" w:hAnsi="system-ui" w:cs="宋体"/>
+          <w:kern w:val="0"/>
+          <w:sz w:val="20"/>
+          <w:szCs w:val="20"/>
+        </w:rPr>
+        <w:t xml:space="preserve"> </w:t>
+      </w:r>
+      <w:r>
+        <w:rPr>
+          <w:rFonts w:ascii="Arial" w:eastAsia="宋体" w:hAnsi="Arial" w:cs="Arial"/>
+          <w:kern w:val="0"/>
+          <w:sz w:val="27"/>
+          <w:szCs w:val="27"/>
+        </w:rPr>
+        <w:t>implementation for all of the members of the interface.</w:t>
+      </w:r>
+    </w:p>
+    <w:p>
+      <w:pPr>
+        <w:widowControl/>
+        <w:jc w:val="left"/>
+        <w:rPr>
+          <w:rFonts w:ascii="Arial" w:eastAsia="宋体" w:hAnsi="Arial" w:cs="Arial"/>
+          <w:kern w:val="0"/>
+          <w:sz w:val="27"/>
+          <w:szCs w:val="27"/>
+        </w:rPr>
+      </w:pPr>
+      <w:r>
+        <w:rPr>
+          <w:rFonts w:ascii="Arial" w:eastAsia="宋体" w:hAnsi="Arial" w:cs="Arial"/>
+          <w:kern w:val="0"/>
+          <w:sz w:val="27"/>
+          <w:szCs w:val="27"/>
+        </w:rPr>
+        <w:t>False; all</w:t>
       </w:r>
       <w:r>
         <w:rPr>
@@ -1000,7 +1307,46 @@
           <w:sz w:val="27"/>
           <w:szCs w:val="27"/>
         </w:rPr>
-        <w:t>base class.</w:t>
+        <w:t>21. True/False. A class that implements an interface is allowed to have other members that</w:t>
+      </w:r>
+      <w:r>
+        <w:rPr>
+          <w:rFonts w:ascii="system-ui" w:eastAsia="宋体" w:hAnsi="system-ui" w:cs="宋体"/>
+          <w:kern w:val="0"/>
+          <w:sz w:val="20"/>
+          <w:szCs w:val="20"/>
+        </w:rPr>
+        <w:t xml:space="preserve"> </w:t>
+      </w:r>
+      <w:r>
+        <w:rPr>
+          <w:rFonts w:ascii="Arial" w:eastAsia="宋体" w:hAnsi="Arial" w:cs="Arial"/>
+          <w:kern w:val="0"/>
+          <w:sz w:val="27"/>
+          <w:szCs w:val="27"/>
+        </w:rPr>
+        <w:t>aren’t defined in the interface.</w:t>
+      </w:r>
+    </w:p>
+    <w:p>
+      <w:pPr>
+        <w:widowControl/>
+        <w:jc w:val="left"/>
+        <w:rPr>
+          <w:rFonts w:ascii="Arial" w:eastAsia="宋体" w:hAnsi="Arial" w:cs="Arial"/>
+          <w:kern w:val="0"/>
+          <w:sz w:val="27"/>
+          <w:szCs w:val="27"/>
+        </w:rPr>
+      </w:pPr>
+      <w:r>
+        <w:rPr>
+          <w:rFonts w:ascii="Arial" w:eastAsia="宋体" w:hAnsi="Arial" w:cs="Arial"/>
+          <w:kern w:val="0"/>
+          <w:sz w:val="27"/>
+          <w:szCs w:val="27"/>
+        </w:rPr>
+        <w:t>True</w:t>
       </w:r>
       <w:r>
         <w:rPr>
@@ -1018,7 +1364,28 @@
           <w:sz w:val="27"/>
           <w:szCs w:val="27"/>
         </w:rPr>
-        <w:t>20. True/False. A class that implements an interface does not have to provide an</w:t>
+        <w:t>22. True/False. A class can have more than one base class.</w:t>
+      </w:r>
+    </w:p>
+    <w:p>
+      <w:pPr>
+        <w:widowControl/>
+        <w:jc w:val="left"/>
+        <w:rPr>
+          <w:rFonts w:ascii="Arial" w:eastAsia="宋体" w:hAnsi="Arial" w:cs="Arial"/>
+          <w:kern w:val="0"/>
+          <w:sz w:val="27"/>
+          <w:szCs w:val="27"/>
+        </w:rPr>
+      </w:pPr>
+      <w:r>
+        <w:rPr>
+          <w:rFonts w:ascii="Arial" w:eastAsia="宋体" w:hAnsi="Arial" w:cs="Arial"/>
+          <w:kern w:val="0"/>
+          <w:sz w:val="27"/>
+          <w:szCs w:val="27"/>
+        </w:rPr>
+        <w:t>True</w:t>
       </w:r>
       <w:r>
         <w:rPr>
@@ -1036,80 +1403,37 @@
           <w:sz w:val="27"/>
           <w:szCs w:val="27"/>
         </w:rPr>
-        <w:t>implementation for all of the members of the interface.</w:t>
-      </w:r>
-      <w:r>
-        <w:rPr>
-          <w:rFonts w:ascii="system-ui" w:eastAsia="宋体" w:hAnsi="system-ui" w:cs="宋体"/>
-          <w:kern w:val="0"/>
-          <w:sz w:val="20"/>
-          <w:szCs w:val="20"/>
-        </w:rPr>
-        <w:br/>
-      </w:r>
-      <w:r>
-        <w:rPr>
-          <w:rFonts w:ascii="Arial" w:eastAsia="宋体" w:hAnsi="Arial" w:cs="Arial"/>
-          <w:kern w:val="0"/>
-          <w:sz w:val="27"/>
-          <w:szCs w:val="27"/>
-        </w:rPr>
-        <w:t>21. True/False. A class that implements an interface is allowed to have other members that</w:t>
-      </w:r>
-      <w:r>
-        <w:rPr>
-          <w:rFonts w:ascii="system-ui" w:eastAsia="宋体" w:hAnsi="system-ui" w:cs="宋体"/>
-          <w:kern w:val="0"/>
-          <w:sz w:val="20"/>
-          <w:szCs w:val="20"/>
-        </w:rPr>
-        <w:br/>
-      </w:r>
-      <w:r>
-        <w:rPr>
-          <w:rFonts w:ascii="Arial" w:eastAsia="宋体" w:hAnsi="Arial" w:cs="Arial"/>
-          <w:kern w:val="0"/>
-          <w:sz w:val="27"/>
-          <w:szCs w:val="27"/>
-        </w:rPr>
-        <w:t>aren’t defined in the interface.</w:t>
-      </w:r>
-      <w:r>
-        <w:rPr>
-          <w:rFonts w:ascii="system-ui" w:eastAsia="宋体" w:hAnsi="system-ui" w:cs="宋体"/>
-          <w:kern w:val="0"/>
-          <w:sz w:val="20"/>
-          <w:szCs w:val="20"/>
-        </w:rPr>
-        <w:br/>
-      </w:r>
-      <w:r>
-        <w:rPr>
-          <w:rFonts w:ascii="Arial" w:eastAsia="宋体" w:hAnsi="Arial" w:cs="Arial"/>
-          <w:kern w:val="0"/>
-          <w:sz w:val="27"/>
-          <w:szCs w:val="27"/>
-        </w:rPr>
-        <w:lastRenderedPageBreak/>
-        <w:t>22. True/False. A class can have more than one base class.</w:t>
-      </w:r>
-      <w:r>
-        <w:rPr>
-          <w:rFonts w:ascii="system-ui" w:eastAsia="宋体" w:hAnsi="system-ui" w:cs="宋体"/>
-          <w:kern w:val="0"/>
-          <w:sz w:val="20"/>
-          <w:szCs w:val="20"/>
-        </w:rPr>
-        <w:br/>
-      </w:r>
-      <w:r>
-        <w:rPr>
-          <w:rFonts w:ascii="Arial" w:eastAsia="宋体" w:hAnsi="Arial" w:cs="Arial"/>
-          <w:kern w:val="0"/>
-          <w:sz w:val="27"/>
-          <w:szCs w:val="27"/>
-        </w:rPr>
         <w:t>23. True/False. A class can implement more than one interface.</w:t>
+      </w:r>
+    </w:p>
+    <w:p>
+      <w:pPr>
+        <w:widowControl/>
+        <w:jc w:val="left"/>
+        <w:rPr>
+          <w:rFonts w:ascii="Arial" w:eastAsia="宋体" w:hAnsi="Arial" w:cs="Arial"/>
+          <w:kern w:val="0"/>
+          <w:sz w:val="27"/>
+          <w:szCs w:val="27"/>
+        </w:rPr>
+      </w:pPr>
+      <w:r>
+        <w:rPr>
+          <w:rFonts w:ascii="Arial" w:eastAsia="宋体" w:hAnsi="Arial" w:cs="Arial" w:hint="eastAsia"/>
+          <w:kern w:val="0"/>
+          <w:sz w:val="27"/>
+          <w:szCs w:val="27"/>
+        </w:rPr>
+        <w:t>Y</w:t>
+      </w:r>
+      <w:r>
+        <w:rPr>
+          <w:rFonts w:ascii="Arial" w:eastAsia="宋体" w:hAnsi="Arial" w:cs="Arial"/>
+          <w:kern w:val="0"/>
+          <w:sz w:val="27"/>
+          <w:szCs w:val="27"/>
+        </w:rPr>
+        <w:t>es : xxx,xxx</w:t>
       </w:r>
     </w:p>
     <w:p/>
